--- a/Batch-10/Labs/New/EFS/QuickLab/TNGS LAB - EFS (Elastic File System).docx
+++ b/Batch-10/Labs/New/EFS/QuickLab/TNGS LAB - EFS (Elastic File System).docx
@@ -1,6 +1,6 @@
 
 <file path=word/document.xml><?xml version="1.0" encoding="utf-8"?>
-<w:document xmlns:wpc="http://schemas.microsoft.com/office/word/2010/wordprocessingCanvas" xmlns:cx="http://schemas.microsoft.com/office/drawing/2014/chartex" xmlns:cx1="http://schemas.microsoft.com/office/drawing/2015/9/8/chartex" xmlns:cx2="http://schemas.microsoft.com/office/drawing/2015/10/21/chartex" xmlns:cx3="http://schemas.microsoft.com/office/drawing/2016/5/9/chartex" xmlns:cx4="http://schemas.microsoft.com/office/drawing/2016/5/10/chartex" xmlns:cx5="http://schemas.microsoft.com/office/drawing/2016/5/11/chartex" xmlns:cx6="http://schemas.microsoft.com/office/drawing/2016/5/12/chartex" xmlns:cx7="http://schemas.microsoft.com/office/drawing/2016/5/13/chartex" xmlns:cx8="http://schemas.microsoft.com/office/drawing/2016/5/14/chartex" xmlns:mc="http://schemas.openxmlformats.org/markup-compatibility/2006" xmlns:aink="http://schemas.microsoft.com/office/drawing/2016/ink" xmlns:am3d="http://schemas.microsoft.com/office/drawing/2017/model3d" xmlns:o="urn:schemas-microsoft-com:office:office" xmlns:r="http://schemas.openxmlformats.org/officeDocument/2006/relationships" xmlns:m="http://schemas.openxmlformats.org/officeDocument/2006/math" xmlns:v="urn:schemas-microsoft-com:vml" xmlns:wp14="http://schemas.microsoft.com/office/word/2010/wordprocessingDrawing" xmlns:wp="http://schemas.openxmlformats.org/drawingml/2006/wordprocessingDrawing" xmlns:w10="urn:schemas-microsoft-com:office:word" xmlns:w="http://schemas.openxmlformats.org/wordprocessingml/2006/main" xmlns:w14="http://schemas.microsoft.com/office/word/2010/wordml" xmlns:w15="http://schemas.microsoft.com/office/word/2012/wordml" xmlns:w16cex="http://schemas.microsoft.com/office/word/2018/wordml/cex" xmlns:w16cid="http://schemas.microsoft.com/office/word/2016/wordml/cid" xmlns:w16="http://schemas.microsoft.com/office/word/2018/wordml" xmlns:w16sdtdh="http://schemas.microsoft.com/office/word/2020/wordml/sdtdatahash" xmlns:w16se="http://schemas.microsoft.com/office/word/2015/wordml/symex" xmlns:wpg="http://schemas.microsoft.com/office/word/2010/wordprocessingGroup" xmlns:wpi="http://schemas.microsoft.com/office/word/2010/wordprocessingInk" xmlns:wne="http://schemas.microsoft.com/office/word/2006/wordml" xmlns:wps="http://schemas.microsoft.com/office/word/2010/wordprocessingShape" mc:Ignorable="w14 w15 w16se w16cid w16 w16cex w16sdtdh wp14">
+<w:document xmlns:wpc="http://schemas.microsoft.com/office/word/2010/wordprocessingCanvas" xmlns:cx="http://schemas.microsoft.com/office/drawing/2014/chartex" xmlns:cx1="http://schemas.microsoft.com/office/drawing/2015/9/8/chartex" xmlns:cx2="http://schemas.microsoft.com/office/drawing/2015/10/21/chartex" xmlns:cx3="http://schemas.microsoft.com/office/drawing/2016/5/9/chartex" xmlns:cx4="http://schemas.microsoft.com/office/drawing/2016/5/10/chartex" xmlns:cx5="http://schemas.microsoft.com/office/drawing/2016/5/11/chartex" xmlns:cx6="http://schemas.microsoft.com/office/drawing/2016/5/12/chartex" xmlns:cx7="http://schemas.microsoft.com/office/drawing/2016/5/13/chartex" xmlns:cx8="http://schemas.microsoft.com/office/drawing/2016/5/14/chartex" xmlns:mc="http://schemas.openxmlformats.org/markup-compatibility/2006" xmlns:aink="http://schemas.microsoft.com/office/drawing/2016/ink" xmlns:am3d="http://schemas.microsoft.com/office/drawing/2017/model3d" xmlns:o="urn:schemas-microsoft-com:office:office" xmlns:oel="http://schemas.microsoft.com/office/2019/extlst" xmlns:r="http://schemas.openxmlformats.org/officeDocument/2006/relationships" xmlns:m="http://schemas.openxmlformats.org/officeDocument/2006/math" xmlns:v="urn:schemas-microsoft-com:vml" xmlns:wp14="http://schemas.microsoft.com/office/word/2010/wordprocessingDrawing" xmlns:wp="http://schemas.openxmlformats.org/drawingml/2006/wordprocessingDrawing" xmlns:w10="urn:schemas-microsoft-com:office:word" xmlns:w="http://schemas.openxmlformats.org/wordprocessingml/2006/main" xmlns:w14="http://schemas.microsoft.com/office/word/2010/wordml" xmlns:w15="http://schemas.microsoft.com/office/word/2012/wordml" xmlns:w16cex="http://schemas.microsoft.com/office/word/2018/wordml/cex" xmlns:w16cid="http://schemas.microsoft.com/office/word/2016/wordml/cid" xmlns:w16="http://schemas.microsoft.com/office/word/2018/wordml" xmlns:w16sdtdh="http://schemas.microsoft.com/office/word/2020/wordml/sdtdatahash" xmlns:w16se="http://schemas.microsoft.com/office/word/2015/wordml/symex" xmlns:wpg="http://schemas.microsoft.com/office/word/2010/wordprocessingGroup" xmlns:wpi="http://schemas.microsoft.com/office/word/2010/wordprocessingInk" xmlns:wne="http://schemas.microsoft.com/office/word/2006/wordml" xmlns:wps="http://schemas.microsoft.com/office/word/2010/wordprocessingShape" mc:Ignorable="w14 w15 w16se w16cid w16 w16cex w16sdtdh wp14">
   <w:body>
     <w:p>
       <w:pPr>
@@ -86,7 +86,6 @@
       <w:r>
         <w:t xml:space="preserve">We will use </w:t>
       </w:r>
-      <w:proofErr w:type="spellStart"/>
       <w:r>
         <w:rPr>
           <w:b/>
@@ -94,7 +93,6 @@
         </w:rPr>
         <w:t>DefaultVPC</w:t>
       </w:r>
-      <w:proofErr w:type="spellEnd"/>
       <w:r>
         <w:t xml:space="preserve"> for the lab</w:t>
       </w:r>
@@ -111,10 +109,13 @@
         <w:t xml:space="preserve">Launch </w:t>
       </w:r>
       <w:r>
-        <w:t>a</w:t>
-      </w:r>
-      <w:r>
-        <w:t xml:space="preserve"> Linux instance</w:t>
+        <w:t xml:space="preserve">2 </w:t>
+      </w:r>
+      <w:r>
+        <w:t>Linux instance</w:t>
+      </w:r>
+      <w:r>
+        <w:t>s</w:t>
       </w:r>
       <w:r>
         <w:t xml:space="preserve"> </w:t>
@@ -141,6 +142,30 @@
         <w:t xml:space="preserve"> </w:t>
       </w:r>
       <w:r>
+        <w:t xml:space="preserve">and </w:t>
+      </w:r>
+      <w:r>
+        <w:rPr>
+          <w:b/>
+          <w:bCs/>
+        </w:rPr>
+        <w:t>EFSLinux</w:t>
+      </w:r>
+      <w:r>
+        <w:rPr>
+          <w:b/>
+          <w:bCs/>
+        </w:rPr>
+        <w:t>Server</w:t>
+      </w:r>
+      <w:r>
+        <w:rPr>
+          <w:b/>
+          <w:bCs/>
+        </w:rPr>
+        <w:t xml:space="preserve">2 </w:t>
+      </w:r>
+      <w:r>
         <w:t>in</w:t>
       </w:r>
       <w:r>
@@ -148,10 +173,29 @@
           <w:b/>
           <w:bCs/>
         </w:rPr>
-        <w:t xml:space="preserve"> us-east-1 </w:t>
+        <w:t xml:space="preserve"> </w:t>
+      </w:r>
+      <w:r>
+        <w:t>2 different</w:t>
+      </w:r>
+      <w:r>
+        <w:t xml:space="preserve"> AZ within </w:t>
+      </w:r>
+      <w:r>
+        <w:t>your preferred AWS</w:t>
+      </w:r>
+      <w:r>
+        <w:rPr>
+          <w:b/>
+          <w:bCs/>
+        </w:rPr>
+        <w:t xml:space="preserve"> </w:t>
       </w:r>
       <w:r>
         <w:t>region</w:t>
+      </w:r>
+      <w:r>
+        <w:t>.</w:t>
       </w:r>
     </w:p>
     <w:p>
@@ -163,17 +207,22 @@
         </w:numPr>
       </w:pPr>
       <w:r>
-        <w:t xml:space="preserve">Make sure to select AZ </w:t>
-      </w:r>
-      <w:r>
-        <w:rPr>
-          <w:b/>
-          <w:bCs/>
-        </w:rPr>
-        <w:t>1a</w:t>
-      </w:r>
-      <w:r>
-        <w:t xml:space="preserve"> subnet</w:t>
+        <w:t xml:space="preserve">Make sure to </w:t>
+      </w:r>
+      <w:r>
+        <w:t>note down the AZ</w:t>
+      </w:r>
+      <w:r>
+        <w:t>s</w:t>
+      </w:r>
+      <w:r>
+        <w:t xml:space="preserve"> in which you placed your instance</w:t>
+      </w:r>
+      <w:r>
+        <w:t>s</w:t>
+      </w:r>
+      <w:r>
+        <w:t>.</w:t>
       </w:r>
       <w:r>
         <w:t xml:space="preserve"> </w:t>
@@ -191,13 +240,8 @@
         <w:t xml:space="preserve">Create a new security group </w:t>
       </w:r>
       <w:r>
-        <w:t xml:space="preserve">for your </w:t>
-      </w:r>
-      <w:proofErr w:type="spellStart"/>
-      <w:r>
-        <w:t>efs</w:t>
-      </w:r>
-      <w:proofErr w:type="spellEnd"/>
+        <w:t>for your efs</w:t>
+      </w:r>
     </w:p>
     <w:p>
       <w:pPr>
@@ -210,21 +254,12 @@
       <w:r>
         <w:t xml:space="preserve">Group Name: </w:t>
       </w:r>
-      <w:proofErr w:type="spellStart"/>
-      <w:r>
-        <w:rPr>
-          <w:b/>
-          <w:bCs/>
-        </w:rPr>
-        <w:t>myefs</w:t>
-      </w:r>
-      <w:proofErr w:type="spellEnd"/>
-      <w:r>
-        <w:rPr>
-          <w:b/>
-          <w:bCs/>
-        </w:rPr>
-        <w:t>-sg</w:t>
+      <w:r>
+        <w:rPr>
+          <w:b/>
+          <w:bCs/>
+        </w:rPr>
+        <w:t>myefs-sg</w:t>
       </w:r>
     </w:p>
     <w:p>
@@ -245,21 +280,12 @@
         </w:rPr>
         <w:t xml:space="preserve">: </w:t>
       </w:r>
-      <w:proofErr w:type="spellStart"/>
-      <w:r>
-        <w:rPr>
-          <w:b/>
-          <w:bCs/>
-        </w:rPr>
-        <w:t>myefs</w:t>
-      </w:r>
-      <w:proofErr w:type="spellEnd"/>
-      <w:r>
-        <w:rPr>
-          <w:b/>
-          <w:bCs/>
-        </w:rPr>
-        <w:t>-sg</w:t>
+      <w:r>
+        <w:rPr>
+          <w:b/>
+          <w:bCs/>
+        </w:rPr>
+        <w:t>myefs-sg</w:t>
       </w:r>
     </w:p>
     <w:p>
@@ -284,16 +310,11 @@
         <w:t>NFS</w:t>
       </w:r>
       <w:r>
+        <w:t xml:space="preserve"> on</w:t>
+      </w:r>
+      <w:r>
         <w:t xml:space="preserve"> </w:t>
       </w:r>
-      <w:proofErr w:type="gramStart"/>
-      <w:r>
-        <w:t>on</w:t>
-      </w:r>
-      <w:proofErr w:type="gramEnd"/>
-      <w:r>
-        <w:t xml:space="preserve"> </w:t>
-      </w:r>
       <w:r>
         <w:rPr>
           <w:b/>
@@ -310,6 +331,15 @@
       </w:r>
       <w:r>
         <w:t xml:space="preserve"> on security group</w:t>
+      </w:r>
+      <w:r>
+        <w:t xml:space="preserve"> from the private IP of your server</w:t>
+      </w:r>
+      <w:r>
+        <w:t>s</w:t>
+      </w:r>
+      <w:r>
+        <w:t>.</w:t>
       </w:r>
     </w:p>
     <w:p>
@@ -321,7 +351,13 @@
         </w:numPr>
       </w:pPr>
       <w:r>
-        <w:t>Source of your security group should be Private of your Ec2 instance</w:t>
+        <w:t xml:space="preserve">Source of your security group should be Private </w:t>
+      </w:r>
+      <w:r>
+        <w:t xml:space="preserve">IP </w:t>
+      </w:r>
+      <w:r>
+        <w:t>of your Ec2 instance</w:t>
       </w:r>
     </w:p>
     <w:p>
@@ -371,13 +407,8 @@
         <w:jc w:val="both"/>
       </w:pPr>
       <w:r>
-        <w:t xml:space="preserve">Create a new </w:t>
-      </w:r>
-      <w:proofErr w:type="spellStart"/>
-      <w:r>
-        <w:t>efs</w:t>
-      </w:r>
-      <w:proofErr w:type="spellEnd"/>
+        <w:t>Create a new efs</w:t>
+      </w:r>
       <w:r>
         <w:t xml:space="preserve"> and name it</w:t>
       </w:r>
@@ -439,28 +470,12 @@
       <w:r>
         <w:t xml:space="preserve">Select </w:t>
       </w:r>
-      <w:proofErr w:type="spellStart"/>
-      <w:r>
-        <w:rPr>
-          <w:b/>
-          <w:bCs/>
-        </w:rPr>
-        <w:t>myefs</w:t>
-      </w:r>
-      <w:proofErr w:type="spellEnd"/>
-      <w:r>
-        <w:rPr>
-          <w:b/>
-          <w:bCs/>
-        </w:rPr>
-        <w:t>-sg</w:t>
-      </w:r>
-      <w:r>
-        <w:rPr>
-          <w:b/>
-          <w:bCs/>
-        </w:rPr>
-        <w:t xml:space="preserve"> </w:t>
+      <w:r>
+        <w:rPr>
+          <w:b/>
+          <w:bCs/>
+        </w:rPr>
+        <w:t xml:space="preserve">myefs-sg </w:t>
       </w:r>
       <w:r>
         <w:t>created in previous step</w:t>
@@ -478,7 +493,6 @@
       <w:r>
         <w:t xml:space="preserve">Select </w:t>
       </w:r>
-      <w:proofErr w:type="spellStart"/>
       <w:r>
         <w:rPr>
           <w:b/>
@@ -493,7 +507,6 @@
         </w:rPr>
         <w:t>EFS</w:t>
       </w:r>
-      <w:proofErr w:type="spellEnd"/>
     </w:p>
     <w:p>
       <w:pPr>
@@ -593,13 +606,8 @@
         <w:t>Linux Server 1</w:t>
       </w:r>
       <w:r>
-        <w:t xml:space="preserve"> and mount </w:t>
-      </w:r>
-      <w:proofErr w:type="spellStart"/>
-      <w:r>
-        <w:t>efs</w:t>
-      </w:r>
-      <w:proofErr w:type="spellEnd"/>
+        <w:t xml:space="preserve"> and mount efs</w:t>
+      </w:r>
       <w:r>
         <w:t xml:space="preserve"> </w:t>
       </w:r>
@@ -612,21 +620,8 @@
           <w:numId w:val="3"/>
         </w:numPr>
       </w:pPr>
-      <w:proofErr w:type="spellStart"/>
-      <w:r>
-        <w:t>sudo</w:t>
-      </w:r>
-      <w:proofErr w:type="spellEnd"/>
-      <w:r>
-        <w:t xml:space="preserve"> </w:t>
-      </w:r>
-      <w:proofErr w:type="spellStart"/>
-      <w:r>
-        <w:t>su</w:t>
-      </w:r>
-      <w:proofErr w:type="spellEnd"/>
-      <w:r>
-        <w:t xml:space="preserve"> </w:t>
+      <w:r>
+        <w:t xml:space="preserve">sudo su </w:t>
       </w:r>
       <w:r>
         <w:t>–</w:t>
@@ -640,13 +635,8 @@
           <w:numId w:val="3"/>
         </w:numPr>
       </w:pPr>
-      <w:proofErr w:type="spellStart"/>
-      <w:r>
-        <w:t>df</w:t>
-      </w:r>
-      <w:proofErr w:type="spellEnd"/>
-      <w:r>
-        <w:t xml:space="preserve"> -h (Notice file share is not mounted)</w:t>
+      <w:r>
+        <w:t>df -h (Notice file share is not mounted)</w:t>
       </w:r>
     </w:p>
     <w:p>
@@ -658,15 +648,7 @@
         </w:numPr>
       </w:pPr>
       <w:r>
-        <w:t>cd /</w:t>
-      </w:r>
-      <w:proofErr w:type="spellStart"/>
-      <w:r>
-        <w:t>mnt</w:t>
-      </w:r>
-      <w:proofErr w:type="spellEnd"/>
-      <w:r>
-        <w:t>/</w:t>
+        <w:t>cd /mnt/</w:t>
       </w:r>
     </w:p>
     <w:p>
@@ -677,19 +659,15 @@
           <w:numId w:val="3"/>
         </w:numPr>
       </w:pPr>
-      <w:proofErr w:type="spellStart"/>
       <w:r>
         <w:t>mkdir</w:t>
       </w:r>
-      <w:proofErr w:type="spellEnd"/>
       <w:r>
         <w:t xml:space="preserve"> -p </w:t>
       </w:r>
-      <w:proofErr w:type="spellStart"/>
       <w:r>
         <w:t>efs</w:t>
       </w:r>
-      <w:proofErr w:type="spellEnd"/>
     </w:p>
     <w:p>
       <w:pPr>
@@ -700,15 +678,7 @@
         </w:numPr>
       </w:pPr>
       <w:r>
-        <w:t xml:space="preserve">copy and paste </w:t>
-      </w:r>
-      <w:proofErr w:type="spellStart"/>
-      <w:r>
-        <w:t>efs</w:t>
-      </w:r>
-      <w:proofErr w:type="spellEnd"/>
-      <w:r>
-        <w:t xml:space="preserve"> command then </w:t>
+        <w:t xml:space="preserve">copy and paste efs command then </w:t>
       </w:r>
       <w:r>
         <w:rPr>
@@ -726,13 +696,8 @@
           <w:numId w:val="3"/>
         </w:numPr>
       </w:pPr>
-      <w:proofErr w:type="spellStart"/>
-      <w:r>
-        <w:t>df</w:t>
-      </w:r>
-      <w:proofErr w:type="spellEnd"/>
-      <w:r>
-        <w:t xml:space="preserve"> -h </w:t>
+      <w:r>
+        <w:t xml:space="preserve">df -h </w:t>
       </w:r>
       <w:r>
         <w:t>(Notice new mount point)</w:t>
@@ -747,13 +712,8 @@
         </w:numPr>
       </w:pPr>
       <w:r>
-        <w:t xml:space="preserve">cd </w:t>
-      </w:r>
-      <w:proofErr w:type="spellStart"/>
-      <w:r>
-        <w:t>efs</w:t>
-      </w:r>
-      <w:proofErr w:type="spellEnd"/>
+        <w:t>cd efs</w:t>
+      </w:r>
     </w:p>
     <w:p>
       <w:pPr>
@@ -765,15 +725,7 @@
       </w:pPr>
       <w:bookmarkStart w:id="0" w:name="_Hlk70455646"/>
       <w:r>
-        <w:t xml:space="preserve">echo “My </w:t>
-      </w:r>
-      <w:proofErr w:type="spellStart"/>
-      <w:r>
-        <w:t>efs</w:t>
-      </w:r>
-      <w:proofErr w:type="spellEnd"/>
-      <w:r>
-        <w:t xml:space="preserve"> mount” &gt; testfile.txt</w:t>
+        <w:t>echo “My efs mount” &gt; testfile.txt</w:t>
       </w:r>
     </w:p>
     <w:p>
@@ -834,23 +786,7 @@
         </w:tabs>
       </w:pPr>
       <w:r>
-        <w:t xml:space="preserve">Repeat same process on </w:t>
-      </w:r>
-      <w:proofErr w:type="gramStart"/>
-      <w:r>
-        <w:t>other</w:t>
-      </w:r>
-      <w:proofErr w:type="gramEnd"/>
-      <w:r>
-        <w:t xml:space="preserve"> server, mount </w:t>
-      </w:r>
-      <w:proofErr w:type="spellStart"/>
-      <w:r>
-        <w:t>efs</w:t>
-      </w:r>
-      <w:proofErr w:type="spellEnd"/>
-      <w:r>
-        <w:t xml:space="preserve"> on server 2 and notice same file shows up.</w:t>
+        <w:t>Repeat same process on other server, mount efs on server 2 and notice same file shows up.</w:t>
       </w:r>
     </w:p>
     <w:sectPr>
@@ -865,7 +801,7 @@
 </file>
 
 <file path=word/endnotes.xml><?xml version="1.0" encoding="utf-8"?>
-<w:endnotes xmlns:wpc="http://schemas.microsoft.com/office/word/2010/wordprocessingCanvas" xmlns:cx="http://schemas.microsoft.com/office/drawing/2014/chartex" xmlns:cx1="http://schemas.microsoft.com/office/drawing/2015/9/8/chartex" xmlns:cx2="http://schemas.microsoft.com/office/drawing/2015/10/21/chartex" xmlns:cx3="http://schemas.microsoft.com/office/drawing/2016/5/9/chartex" xmlns:cx4="http://schemas.microsoft.com/office/drawing/2016/5/10/chartex" xmlns:cx5="http://schemas.microsoft.com/office/drawing/2016/5/11/chartex" xmlns:cx6="http://schemas.microsoft.com/office/drawing/2016/5/12/chartex" xmlns:cx7="http://schemas.microsoft.com/office/drawing/2016/5/13/chartex" xmlns:cx8="http://schemas.microsoft.com/office/drawing/2016/5/14/chartex" xmlns:mc="http://schemas.openxmlformats.org/markup-compatibility/2006" xmlns:aink="http://schemas.microsoft.com/office/drawing/2016/ink" xmlns:am3d="http://schemas.microsoft.com/office/drawing/2017/model3d" xmlns:o="urn:schemas-microsoft-com:office:office" xmlns:r="http://schemas.openxmlformats.org/officeDocument/2006/relationships" xmlns:m="http://schemas.openxmlformats.org/officeDocument/2006/math" xmlns:v="urn:schemas-microsoft-com:vml" xmlns:wp14="http://schemas.microsoft.com/office/word/2010/wordprocessingDrawing" xmlns:wp="http://schemas.openxmlformats.org/drawingml/2006/wordprocessingDrawing" xmlns:w10="urn:schemas-microsoft-com:office:word" xmlns:w="http://schemas.openxmlformats.org/wordprocessingml/2006/main" xmlns:w14="http://schemas.microsoft.com/office/word/2010/wordml" xmlns:w15="http://schemas.microsoft.com/office/word/2012/wordml" xmlns:w16cex="http://schemas.microsoft.com/office/word/2018/wordml/cex" xmlns:w16cid="http://schemas.microsoft.com/office/word/2016/wordml/cid" xmlns:w16="http://schemas.microsoft.com/office/word/2018/wordml" xmlns:w16sdtdh="http://schemas.microsoft.com/office/word/2020/wordml/sdtdatahash" xmlns:w16se="http://schemas.microsoft.com/office/word/2015/wordml/symex" xmlns:wpg="http://schemas.microsoft.com/office/word/2010/wordprocessingGroup" xmlns:wpi="http://schemas.microsoft.com/office/word/2010/wordprocessingInk" xmlns:wne="http://schemas.microsoft.com/office/word/2006/wordml" xmlns:wps="http://schemas.microsoft.com/office/word/2010/wordprocessingShape" mc:Ignorable="w14 w15 w16se w16cid w16 w16cex w16sdtdh wp14">
+<w:endnotes xmlns:wpc="http://schemas.microsoft.com/office/word/2010/wordprocessingCanvas" xmlns:cx="http://schemas.microsoft.com/office/drawing/2014/chartex" xmlns:cx1="http://schemas.microsoft.com/office/drawing/2015/9/8/chartex" xmlns:cx2="http://schemas.microsoft.com/office/drawing/2015/10/21/chartex" xmlns:cx3="http://schemas.microsoft.com/office/drawing/2016/5/9/chartex" xmlns:cx4="http://schemas.microsoft.com/office/drawing/2016/5/10/chartex" xmlns:cx5="http://schemas.microsoft.com/office/drawing/2016/5/11/chartex" xmlns:cx6="http://schemas.microsoft.com/office/drawing/2016/5/12/chartex" xmlns:cx7="http://schemas.microsoft.com/office/drawing/2016/5/13/chartex" xmlns:cx8="http://schemas.microsoft.com/office/drawing/2016/5/14/chartex" xmlns:mc="http://schemas.openxmlformats.org/markup-compatibility/2006" xmlns:aink="http://schemas.microsoft.com/office/drawing/2016/ink" xmlns:am3d="http://schemas.microsoft.com/office/drawing/2017/model3d" xmlns:o="urn:schemas-microsoft-com:office:office" xmlns:oel="http://schemas.microsoft.com/office/2019/extlst" xmlns:r="http://schemas.openxmlformats.org/officeDocument/2006/relationships" xmlns:m="http://schemas.openxmlformats.org/officeDocument/2006/math" xmlns:v="urn:schemas-microsoft-com:vml" xmlns:wp14="http://schemas.microsoft.com/office/word/2010/wordprocessingDrawing" xmlns:wp="http://schemas.openxmlformats.org/drawingml/2006/wordprocessingDrawing" xmlns:w10="urn:schemas-microsoft-com:office:word" xmlns:w="http://schemas.openxmlformats.org/wordprocessingml/2006/main" xmlns:w14="http://schemas.microsoft.com/office/word/2010/wordml" xmlns:w15="http://schemas.microsoft.com/office/word/2012/wordml" xmlns:w16cex="http://schemas.microsoft.com/office/word/2018/wordml/cex" xmlns:w16cid="http://schemas.microsoft.com/office/word/2016/wordml/cid" xmlns:w16="http://schemas.microsoft.com/office/word/2018/wordml" xmlns:w16sdtdh="http://schemas.microsoft.com/office/word/2020/wordml/sdtdatahash" xmlns:w16se="http://schemas.microsoft.com/office/word/2015/wordml/symex" xmlns:wpg="http://schemas.microsoft.com/office/word/2010/wordprocessingGroup" xmlns:wpi="http://schemas.microsoft.com/office/word/2010/wordprocessingInk" xmlns:wne="http://schemas.microsoft.com/office/word/2006/wordml" xmlns:wps="http://schemas.microsoft.com/office/word/2010/wordprocessingShape" mc:Ignorable="w14 w15 w16se w16cid w16 w16cex w16sdtdh wp14">
   <w:endnote w:type="separator" w:id="-1">
     <w:p>
       <w:pPr>
@@ -890,7 +826,7 @@
 </file>
 
 <file path=word/footnotes.xml><?xml version="1.0" encoding="utf-8"?>
-<w:footnotes xmlns:wpc="http://schemas.microsoft.com/office/word/2010/wordprocessingCanvas" xmlns:cx="http://schemas.microsoft.com/office/drawing/2014/chartex" xmlns:cx1="http://schemas.microsoft.com/office/drawing/2015/9/8/chartex" xmlns:cx2="http://schemas.microsoft.com/office/drawing/2015/10/21/chartex" xmlns:cx3="http://schemas.microsoft.com/office/drawing/2016/5/9/chartex" xmlns:cx4="http://schemas.microsoft.com/office/drawing/2016/5/10/chartex" xmlns:cx5="http://schemas.microsoft.com/office/drawing/2016/5/11/chartex" xmlns:cx6="http://schemas.microsoft.com/office/drawing/2016/5/12/chartex" xmlns:cx7="http://schemas.microsoft.com/office/drawing/2016/5/13/chartex" xmlns:cx8="http://schemas.microsoft.com/office/drawing/2016/5/14/chartex" xmlns:mc="http://schemas.openxmlformats.org/markup-compatibility/2006" xmlns:aink="http://schemas.microsoft.com/office/drawing/2016/ink" xmlns:am3d="http://schemas.microsoft.com/office/drawing/2017/model3d" xmlns:o="urn:schemas-microsoft-com:office:office" xmlns:r="http://schemas.openxmlformats.org/officeDocument/2006/relationships" xmlns:m="http://schemas.openxmlformats.org/officeDocument/2006/math" xmlns:v="urn:schemas-microsoft-com:vml" xmlns:wp14="http://schemas.microsoft.com/office/word/2010/wordprocessingDrawing" xmlns:wp="http://schemas.openxmlformats.org/drawingml/2006/wordprocessingDrawing" xmlns:w10="urn:schemas-microsoft-com:office:word" xmlns:w="http://schemas.openxmlformats.org/wordprocessingml/2006/main" xmlns:w14="http://schemas.microsoft.com/office/word/2010/wordml" xmlns:w15="http://schemas.microsoft.com/office/word/2012/wordml" xmlns:w16cex="http://schemas.microsoft.com/office/word/2018/wordml/cex" xmlns:w16cid="http://schemas.microsoft.com/office/word/2016/wordml/cid" xmlns:w16="http://schemas.microsoft.com/office/word/2018/wordml" xmlns:w16sdtdh="http://schemas.microsoft.com/office/word/2020/wordml/sdtdatahash" xmlns:w16se="http://schemas.microsoft.com/office/word/2015/wordml/symex" xmlns:wpg="http://schemas.microsoft.com/office/word/2010/wordprocessingGroup" xmlns:wpi="http://schemas.microsoft.com/office/word/2010/wordprocessingInk" xmlns:wne="http://schemas.microsoft.com/office/word/2006/wordml" xmlns:wps="http://schemas.microsoft.com/office/word/2010/wordprocessingShape" mc:Ignorable="w14 w15 w16se w16cid w16 w16cex w16sdtdh wp14">
+<w:footnotes xmlns:wpc="http://schemas.microsoft.com/office/word/2010/wordprocessingCanvas" xmlns:cx="http://schemas.microsoft.com/office/drawing/2014/chartex" xmlns:cx1="http://schemas.microsoft.com/office/drawing/2015/9/8/chartex" xmlns:cx2="http://schemas.microsoft.com/office/drawing/2015/10/21/chartex" xmlns:cx3="http://schemas.microsoft.com/office/drawing/2016/5/9/chartex" xmlns:cx4="http://schemas.microsoft.com/office/drawing/2016/5/10/chartex" xmlns:cx5="http://schemas.microsoft.com/office/drawing/2016/5/11/chartex" xmlns:cx6="http://schemas.microsoft.com/office/drawing/2016/5/12/chartex" xmlns:cx7="http://schemas.microsoft.com/office/drawing/2016/5/13/chartex" xmlns:cx8="http://schemas.microsoft.com/office/drawing/2016/5/14/chartex" xmlns:mc="http://schemas.openxmlformats.org/markup-compatibility/2006" xmlns:aink="http://schemas.microsoft.com/office/drawing/2016/ink" xmlns:am3d="http://schemas.microsoft.com/office/drawing/2017/model3d" xmlns:o="urn:schemas-microsoft-com:office:office" xmlns:oel="http://schemas.microsoft.com/office/2019/extlst" xmlns:r="http://schemas.openxmlformats.org/officeDocument/2006/relationships" xmlns:m="http://schemas.openxmlformats.org/officeDocument/2006/math" xmlns:v="urn:schemas-microsoft-com:vml" xmlns:wp14="http://schemas.microsoft.com/office/word/2010/wordprocessingDrawing" xmlns:wp="http://schemas.openxmlformats.org/drawingml/2006/wordprocessingDrawing" xmlns:w10="urn:schemas-microsoft-com:office:word" xmlns:w="http://schemas.openxmlformats.org/wordprocessingml/2006/main" xmlns:w14="http://schemas.microsoft.com/office/word/2010/wordml" xmlns:w15="http://schemas.microsoft.com/office/word/2012/wordml" xmlns:w16cex="http://schemas.microsoft.com/office/word/2018/wordml/cex" xmlns:w16cid="http://schemas.microsoft.com/office/word/2016/wordml/cid" xmlns:w16="http://schemas.microsoft.com/office/word/2018/wordml" xmlns:w16sdtdh="http://schemas.microsoft.com/office/word/2020/wordml/sdtdatahash" xmlns:w16se="http://schemas.microsoft.com/office/word/2015/wordml/symex" xmlns:wpg="http://schemas.microsoft.com/office/word/2010/wordprocessingGroup" xmlns:wpi="http://schemas.microsoft.com/office/word/2010/wordprocessingInk" xmlns:wne="http://schemas.microsoft.com/office/word/2006/wordml" xmlns:wps="http://schemas.microsoft.com/office/word/2010/wordprocessingShape" mc:Ignorable="w14 w15 w16se w16cid w16 w16cex w16sdtdh wp14">
   <w:footnote w:type="separator" w:id="-1">
     <w:p>
       <w:pPr>
@@ -915,7 +851,7 @@
 </file>
 
 <file path=word/header1.xml><?xml version="1.0" encoding="utf-8"?>
-<w:hdr xmlns:wpc="http://schemas.microsoft.com/office/word/2010/wordprocessingCanvas" xmlns:cx="http://schemas.microsoft.com/office/drawing/2014/chartex" xmlns:cx1="http://schemas.microsoft.com/office/drawing/2015/9/8/chartex" xmlns:cx2="http://schemas.microsoft.com/office/drawing/2015/10/21/chartex" xmlns:cx3="http://schemas.microsoft.com/office/drawing/2016/5/9/chartex" xmlns:cx4="http://schemas.microsoft.com/office/drawing/2016/5/10/chartex" xmlns:cx5="http://schemas.microsoft.com/office/drawing/2016/5/11/chartex" xmlns:cx6="http://schemas.microsoft.com/office/drawing/2016/5/12/chartex" xmlns:cx7="http://schemas.microsoft.com/office/drawing/2016/5/13/chartex" xmlns:cx8="http://schemas.microsoft.com/office/drawing/2016/5/14/chartex" xmlns:mc="http://schemas.openxmlformats.org/markup-compatibility/2006" xmlns:aink="http://schemas.microsoft.com/office/drawing/2016/ink" xmlns:am3d="http://schemas.microsoft.com/office/drawing/2017/model3d" xmlns:o="urn:schemas-microsoft-com:office:office" xmlns:r="http://schemas.openxmlformats.org/officeDocument/2006/relationships" xmlns:m="http://schemas.openxmlformats.org/officeDocument/2006/math" xmlns:v="urn:schemas-microsoft-com:vml" xmlns:wp14="http://schemas.microsoft.com/office/word/2010/wordprocessingDrawing" xmlns:wp="http://schemas.openxmlformats.org/drawingml/2006/wordprocessingDrawing" xmlns:w10="urn:schemas-microsoft-com:office:word" xmlns:w="http://schemas.openxmlformats.org/wordprocessingml/2006/main" xmlns:w14="http://schemas.microsoft.com/office/word/2010/wordml" xmlns:w15="http://schemas.microsoft.com/office/word/2012/wordml" xmlns:w16cex="http://schemas.microsoft.com/office/word/2018/wordml/cex" xmlns:w16cid="http://schemas.microsoft.com/office/word/2016/wordml/cid" xmlns:w16="http://schemas.microsoft.com/office/word/2018/wordml" xmlns:w16sdtdh="http://schemas.microsoft.com/office/word/2020/wordml/sdtdatahash" xmlns:w16se="http://schemas.microsoft.com/office/word/2015/wordml/symex" xmlns:wpg="http://schemas.microsoft.com/office/word/2010/wordprocessingGroup" xmlns:wpi="http://schemas.microsoft.com/office/word/2010/wordprocessingInk" xmlns:wne="http://schemas.microsoft.com/office/word/2006/wordml" xmlns:wps="http://schemas.microsoft.com/office/word/2010/wordprocessingShape" mc:Ignorable="w14 w15 w16se w16cid w16 w16cex w16sdtdh wp14">
+<w:hdr xmlns:wpc="http://schemas.microsoft.com/office/word/2010/wordprocessingCanvas" xmlns:cx="http://schemas.microsoft.com/office/drawing/2014/chartex" xmlns:cx1="http://schemas.microsoft.com/office/drawing/2015/9/8/chartex" xmlns:cx2="http://schemas.microsoft.com/office/drawing/2015/10/21/chartex" xmlns:cx3="http://schemas.microsoft.com/office/drawing/2016/5/9/chartex" xmlns:cx4="http://schemas.microsoft.com/office/drawing/2016/5/10/chartex" xmlns:cx5="http://schemas.microsoft.com/office/drawing/2016/5/11/chartex" xmlns:cx6="http://schemas.microsoft.com/office/drawing/2016/5/12/chartex" xmlns:cx7="http://schemas.microsoft.com/office/drawing/2016/5/13/chartex" xmlns:cx8="http://schemas.microsoft.com/office/drawing/2016/5/14/chartex" xmlns:mc="http://schemas.openxmlformats.org/markup-compatibility/2006" xmlns:aink="http://schemas.microsoft.com/office/drawing/2016/ink" xmlns:am3d="http://schemas.microsoft.com/office/drawing/2017/model3d" xmlns:o="urn:schemas-microsoft-com:office:office" xmlns:oel="http://schemas.microsoft.com/office/2019/extlst" xmlns:r="http://schemas.openxmlformats.org/officeDocument/2006/relationships" xmlns:m="http://schemas.openxmlformats.org/officeDocument/2006/math" xmlns:v="urn:schemas-microsoft-com:vml" xmlns:wp14="http://schemas.microsoft.com/office/word/2010/wordprocessingDrawing" xmlns:wp="http://schemas.openxmlformats.org/drawingml/2006/wordprocessingDrawing" xmlns:w10="urn:schemas-microsoft-com:office:word" xmlns:w="http://schemas.openxmlformats.org/wordprocessingml/2006/main" xmlns:w14="http://schemas.microsoft.com/office/word/2010/wordml" xmlns:w15="http://schemas.microsoft.com/office/word/2012/wordml" xmlns:w16cex="http://schemas.microsoft.com/office/word/2018/wordml/cex" xmlns:w16cid="http://schemas.microsoft.com/office/word/2016/wordml/cid" xmlns:w16="http://schemas.microsoft.com/office/word/2018/wordml" xmlns:w16sdtdh="http://schemas.microsoft.com/office/word/2020/wordml/sdtdatahash" xmlns:w16se="http://schemas.microsoft.com/office/word/2015/wordml/symex" xmlns:wpg="http://schemas.microsoft.com/office/word/2010/wordprocessingGroup" xmlns:wpi="http://schemas.microsoft.com/office/word/2010/wordprocessingInk" xmlns:wne="http://schemas.microsoft.com/office/word/2006/wordml" xmlns:wps="http://schemas.microsoft.com/office/word/2010/wordprocessingShape" mc:Ignorable="w14 w15 w16se w16cid w16 w16cex w16sdtdh wp14">
   <w:p>
     <w:pPr>
       <w:pStyle w:val="Header"/>
@@ -962,7 +898,7 @@
 </file>
 
 <file path=word/numbering.xml><?xml version="1.0" encoding="utf-8"?>
-<w:numbering xmlns:wpc="http://schemas.microsoft.com/office/word/2010/wordprocessingCanvas" xmlns:cx="http://schemas.microsoft.com/office/drawing/2014/chartex" xmlns:cx1="http://schemas.microsoft.com/office/drawing/2015/9/8/chartex" xmlns:cx2="http://schemas.microsoft.com/office/drawing/2015/10/21/chartex" xmlns:cx3="http://schemas.microsoft.com/office/drawing/2016/5/9/chartex" xmlns:cx4="http://schemas.microsoft.com/office/drawing/2016/5/10/chartex" xmlns:cx5="http://schemas.microsoft.com/office/drawing/2016/5/11/chartex" xmlns:cx6="http://schemas.microsoft.com/office/drawing/2016/5/12/chartex" xmlns:cx7="http://schemas.microsoft.com/office/drawing/2016/5/13/chartex" xmlns:cx8="http://schemas.microsoft.com/office/drawing/2016/5/14/chartex" xmlns:mc="http://schemas.openxmlformats.org/markup-compatibility/2006" xmlns:aink="http://schemas.microsoft.com/office/drawing/2016/ink" xmlns:am3d="http://schemas.microsoft.com/office/drawing/2017/model3d" xmlns:o="urn:schemas-microsoft-com:office:office" xmlns:r="http://schemas.openxmlformats.org/officeDocument/2006/relationships" xmlns:m="http://schemas.openxmlformats.org/officeDocument/2006/math" xmlns:v="urn:schemas-microsoft-com:vml" xmlns:wp14="http://schemas.microsoft.com/office/word/2010/wordprocessingDrawing" xmlns:wp="http://schemas.openxmlformats.org/drawingml/2006/wordprocessingDrawing" xmlns:w10="urn:schemas-microsoft-com:office:word" xmlns:w="http://schemas.openxmlformats.org/wordprocessingml/2006/main" xmlns:w14="http://schemas.microsoft.com/office/word/2010/wordml" xmlns:w15="http://schemas.microsoft.com/office/word/2012/wordml" xmlns:w16cex="http://schemas.microsoft.com/office/word/2018/wordml/cex" xmlns:w16cid="http://schemas.microsoft.com/office/word/2016/wordml/cid" xmlns:w16="http://schemas.microsoft.com/office/word/2018/wordml" xmlns:w16sdtdh="http://schemas.microsoft.com/office/word/2020/wordml/sdtdatahash" xmlns:w16se="http://schemas.microsoft.com/office/word/2015/wordml/symex" xmlns:wpg="http://schemas.microsoft.com/office/word/2010/wordprocessingGroup" xmlns:wpi="http://schemas.microsoft.com/office/word/2010/wordprocessingInk" xmlns:wne="http://schemas.microsoft.com/office/word/2006/wordml" xmlns:wps="http://schemas.microsoft.com/office/word/2010/wordprocessingShape" mc:Ignorable="w14 w15 w16se w16cid w16 w16cex w16sdtdh wp14">
+<w:numbering xmlns:wpc="http://schemas.microsoft.com/office/word/2010/wordprocessingCanvas" xmlns:cx="http://schemas.microsoft.com/office/drawing/2014/chartex" xmlns:cx1="http://schemas.microsoft.com/office/drawing/2015/9/8/chartex" xmlns:cx2="http://schemas.microsoft.com/office/drawing/2015/10/21/chartex" xmlns:cx3="http://schemas.microsoft.com/office/drawing/2016/5/9/chartex" xmlns:cx4="http://schemas.microsoft.com/office/drawing/2016/5/10/chartex" xmlns:cx5="http://schemas.microsoft.com/office/drawing/2016/5/11/chartex" xmlns:cx6="http://schemas.microsoft.com/office/drawing/2016/5/12/chartex" xmlns:cx7="http://schemas.microsoft.com/office/drawing/2016/5/13/chartex" xmlns:cx8="http://schemas.microsoft.com/office/drawing/2016/5/14/chartex" xmlns:mc="http://schemas.openxmlformats.org/markup-compatibility/2006" xmlns:aink="http://schemas.microsoft.com/office/drawing/2016/ink" xmlns:am3d="http://schemas.microsoft.com/office/drawing/2017/model3d" xmlns:o="urn:schemas-microsoft-com:office:office" xmlns:oel="http://schemas.microsoft.com/office/2019/extlst" xmlns:r="http://schemas.openxmlformats.org/officeDocument/2006/relationships" xmlns:m="http://schemas.openxmlformats.org/officeDocument/2006/math" xmlns:v="urn:schemas-microsoft-com:vml" xmlns:wp14="http://schemas.microsoft.com/office/word/2010/wordprocessingDrawing" xmlns:wp="http://schemas.openxmlformats.org/drawingml/2006/wordprocessingDrawing" xmlns:w10="urn:schemas-microsoft-com:office:word" xmlns:w="http://schemas.openxmlformats.org/wordprocessingml/2006/main" xmlns:w14="http://schemas.microsoft.com/office/word/2010/wordml" xmlns:w15="http://schemas.microsoft.com/office/word/2012/wordml" xmlns:w16cex="http://schemas.microsoft.com/office/word/2018/wordml/cex" xmlns:w16cid="http://schemas.microsoft.com/office/word/2016/wordml/cid" xmlns:w16="http://schemas.microsoft.com/office/word/2018/wordml" xmlns:w16sdtdh="http://schemas.microsoft.com/office/word/2020/wordml/sdtdatahash" xmlns:w16se="http://schemas.microsoft.com/office/word/2015/wordml/symex" xmlns:wpg="http://schemas.microsoft.com/office/word/2010/wordprocessingGroup" xmlns:wpi="http://schemas.microsoft.com/office/word/2010/wordprocessingInk" xmlns:wne="http://schemas.microsoft.com/office/word/2006/wordml" xmlns:wps="http://schemas.microsoft.com/office/word/2010/wordprocessingShape" mc:Ignorable="w14 w15 w16se w16cid w16 w16cex w16sdtdh wp14">
   <w:abstractNum w:abstractNumId="0" w15:restartNumberingAfterBreak="0">
     <w:nsid w:val="0591298E"/>
     <w:multiLevelType w:val="hybridMultilevel"/>
@@ -1541,22 +1477,22 @@
       </w:rPr>
     </w:lvl>
   </w:abstractNum>
-  <w:num w:numId="1">
+  <w:num w:numId="1" w16cid:durableId="1407260964">
     <w:abstractNumId w:val="1"/>
   </w:num>
-  <w:num w:numId="2">
+  <w:num w:numId="2" w16cid:durableId="807362178">
     <w:abstractNumId w:val="2"/>
   </w:num>
-  <w:num w:numId="3">
+  <w:num w:numId="3" w16cid:durableId="2032681589">
     <w:abstractNumId w:val="4"/>
   </w:num>
-  <w:num w:numId="4">
+  <w:num w:numId="4" w16cid:durableId="982270026">
     <w:abstractNumId w:val="0"/>
   </w:num>
-  <w:num w:numId="5">
+  <w:num w:numId="5" w16cid:durableId="1253010943">
     <w:abstractNumId w:val="5"/>
   </w:num>
-  <w:num w:numId="6">
+  <w:num w:numId="6" w16cid:durableId="1792935581">
     <w:abstractNumId w:val="3"/>
   </w:num>
 </w:numbering>
